--- a/Documentation.docx
+++ b/Documentation.docx
@@ -403,6 +403,9 @@
         </w:rPr>
       </w:pPr>
       <w:r>
+        <w:rPr>
+          <w:noProof/>
+        </w:rPr>
         <w:lastRenderedPageBreak/>
         <w:drawing>
           <wp:inline distT="0" distB="0" distL="0" distR="0" wp14:anchorId="40D622B2" wp14:editId="14EC5072">
@@ -447,6 +450,9 @@
         <w:t xml:space="preserve"> </w:t>
       </w:r>
       <w:r>
+        <w:rPr>
+          <w:noProof/>
+        </w:rPr>
         <w:drawing>
           <wp:inline distT="0" distB="0" distL="0" distR="0" wp14:anchorId="71264A51" wp14:editId="72AB0A6E">
             <wp:extent cx="1622697" cy="1094600"/>
@@ -1837,6 +1843,21 @@
 </file>
 
 <file path=customXml/item1.xml><?xml version="1.0" encoding="utf-8"?>
+<p:properties xmlns:p="http://schemas.microsoft.com/office/2006/metadata/properties" xmlns:xsi="http://www.w3.org/2001/XMLSchema-instance" xmlns:pc="http://schemas.microsoft.com/office/infopath/2007/PartnerControls">
+  <documentManagement/>
+</p:properties>
+</file>
+
+<file path=customXml/item2.xml><?xml version="1.0" encoding="utf-8"?>
+<?mso-contentType ?>
+<FormTemplates xmlns="http://schemas.microsoft.com/sharepoint/v3/contenttype/forms">
+  <Display>DocumentLibraryForm</Display>
+  <Edit>DocumentLibraryForm</Edit>
+  <New>DocumentLibraryForm</New>
+</FormTemplates>
+</file>
+
+<file path=customXml/item3.xml><?xml version="1.0" encoding="utf-8"?>
 <ct:contentTypeSchema xmlns:ct="http://schemas.microsoft.com/office/2006/metadata/contentType" xmlns:ma="http://schemas.microsoft.com/office/2006/metadata/properties/metaAttributes" ct:_="" ma:_="" ma:contentTypeName="Document" ma:contentTypeID="0x010100532164C480993548BA42EAA5DA27B1BB" ma:contentTypeVersion="3" ma:contentTypeDescription="Create a new document." ma:contentTypeScope="" ma:versionID="3a042c3cc55057d828c6e73d9e7b32d5">
   <xsd:schema xmlns:xsd="http://www.w3.org/2001/XMLSchema" xmlns:xs="http://www.w3.org/2001/XMLSchema" xmlns:p="http://schemas.microsoft.com/office/2006/metadata/properties" xmlns:ns3="e10e8b2f-5e44-4616-8653-cc315716dd15" targetNamespace="http://schemas.microsoft.com/office/2006/metadata/properties" ma:root="true" ma:fieldsID="1e694ee4e378e703b1ff34b162a8015b" ns3:_="">
     <xsd:import namespace="e10e8b2f-5e44-4616-8653-cc315716dd15"/>
@@ -1974,22 +1995,24 @@
 </ct:contentTypeSchema>
 </file>
 
-<file path=customXml/item2.xml><?xml version="1.0" encoding="utf-8"?>
-<?mso-contentType ?>
-<FormTemplates xmlns="http://schemas.microsoft.com/sharepoint/v3/contenttype/forms">
-  <Display>DocumentLibraryForm</Display>
-  <Edit>DocumentLibraryForm</Edit>
-  <New>DocumentLibraryForm</New>
-</FormTemplates>
+<file path=customXml/itemProps1.xml><?xml version="1.0" encoding="utf-8"?>
+<ds:datastoreItem xmlns:ds="http://schemas.openxmlformats.org/officeDocument/2006/customXml" ds:itemID="{684ACF69-0B30-492D-86DE-8CCB7F05A27A}">
+  <ds:schemaRefs>
+    <ds:schemaRef ds:uri="http://schemas.microsoft.com/office/2006/metadata/properties"/>
+    <ds:schemaRef ds:uri="http://schemas.microsoft.com/office/infopath/2007/PartnerControls"/>
+  </ds:schemaRefs>
+</ds:datastoreItem>
 </file>
 
-<file path=customXml/item3.xml><?xml version="1.0" encoding="utf-8"?>
-<p:properties xmlns:p="http://schemas.microsoft.com/office/2006/metadata/properties" xmlns:xsi="http://www.w3.org/2001/XMLSchema-instance" xmlns:pc="http://schemas.microsoft.com/office/infopath/2007/PartnerControls">
-  <documentManagement/>
-</p:properties>
+<file path=customXml/itemProps2.xml><?xml version="1.0" encoding="utf-8"?>
+<ds:datastoreItem xmlns:ds="http://schemas.openxmlformats.org/officeDocument/2006/customXml" ds:itemID="{B8AB4F9F-23D3-4235-ACC4-35189FDBB8FB}">
+  <ds:schemaRefs>
+    <ds:schemaRef ds:uri="http://schemas.microsoft.com/sharepoint/v3/contenttype/forms"/>
+  </ds:schemaRefs>
+</ds:datastoreItem>
 </file>
 
-<file path=customXml/itemProps1.xml><?xml version="1.0" encoding="utf-8"?>
+<file path=customXml/itemProps3.xml><?xml version="1.0" encoding="utf-8"?>
 <ds:datastoreItem xmlns:ds="http://schemas.openxmlformats.org/officeDocument/2006/customXml" ds:itemID="{C00980BC-C656-4E56-AC09-664898C19BAC}">
   <ds:schemaRefs>
     <ds:schemaRef ds:uri="http://schemas.microsoft.com/office/2006/metadata/contentType"/>
@@ -2005,21 +2028,4 @@
     <ds:schemaRef ds:uri="http://schemas.microsoft.com/internal/obd"/>
   </ds:schemaRefs>
 </ds:datastoreItem>
-</file>
-
-<file path=customXml/itemProps2.xml><?xml version="1.0" encoding="utf-8"?>
-<ds:datastoreItem xmlns:ds="http://schemas.openxmlformats.org/officeDocument/2006/customXml" ds:itemID="{B8AB4F9F-23D3-4235-ACC4-35189FDBB8FB}">
-  <ds:schemaRefs>
-    <ds:schemaRef ds:uri="http://schemas.microsoft.com/sharepoint/v3/contenttype/forms"/>
-  </ds:schemaRefs>
-</ds:datastoreItem>
-</file>
-
-<file path=customXml/itemProps3.xml><?xml version="1.0" encoding="utf-8"?>
-<ds:datastoreItem xmlns:ds="http://schemas.openxmlformats.org/officeDocument/2006/customXml" ds:itemID="{684ACF69-0B30-492D-86DE-8CCB7F05A27A}">
-  <ds:schemaRefs>
-    <ds:schemaRef ds:uri="http://schemas.microsoft.com/office/2006/metadata/properties"/>
-    <ds:schemaRef ds:uri="http://schemas.microsoft.com/office/infopath/2007/PartnerControls"/>
-  </ds:schemaRefs>
-</ds:datastoreItem>
 </file>